--- a/js/grand-tour-study/readme.docx
+++ b/js/grand-tour-study/readme.docx
@@ -1,6 +1,6 @@
 
 <file path=word/document.xml><?xml version="1.0" encoding="utf-8"?>
-<w:document xmlns:wpc="http://schemas.microsoft.com/office/word/2010/wordprocessingCanvas" xmlns:cx="http://schemas.microsoft.com/office/drawing/2014/chartex" xmlns:cx1="http://schemas.microsoft.com/office/drawing/2015/9/8/chartex" xmlns:cx2="http://schemas.microsoft.com/office/drawing/2015/10/21/chartex" xmlns:cx3="http://schemas.microsoft.com/office/drawing/2016/5/9/chartex" xmlns:cx4="http://schemas.microsoft.com/office/drawing/2016/5/10/chartex" xmlns:cx5="http://schemas.microsoft.com/office/drawing/2016/5/11/chartex" xmlns:cx6="http://schemas.microsoft.com/office/drawing/2016/5/12/chartex" xmlns:cx7="http://schemas.microsoft.com/office/drawing/2016/5/13/chartex" xmlns:cx8="http://schemas.microsoft.com/office/drawing/2016/5/14/chartex" xmlns:mc="http://schemas.openxmlformats.org/markup-compatibility/2006" xmlns:aink="http://schemas.microsoft.com/office/drawing/2016/ink" xmlns:am3d="http://schemas.microsoft.com/office/drawing/2017/model3d" xmlns:o="urn:schemas-microsoft-com:office:office" xmlns:r="http://schemas.openxmlformats.org/officeDocument/2006/relationships" xmlns:m="http://schemas.openxmlformats.org/officeDocument/2006/math" xmlns:v="urn:schemas-microsoft-com:vml" xmlns:wp14="http://schemas.microsoft.com/office/word/2010/wordprocessingDrawing" xmlns:wp="http://schemas.openxmlformats.org/drawingml/2006/wordprocessingDrawing" xmlns:w10="urn:schemas-microsoft-com:office:word" xmlns:w="http://schemas.openxmlformats.org/wordprocessingml/2006/main" xmlns:w14="http://schemas.microsoft.com/office/word/2010/wordml" xmlns:w15="http://schemas.microsoft.com/office/word/2012/wordml" xmlns:w16cid="http://schemas.microsoft.com/office/word/2016/wordml/cid" xmlns:w16se="http://schemas.microsoft.com/office/word/2015/wordml/symex" xmlns:wpg="http://schemas.microsoft.com/office/word/2010/wordprocessingGroup" xmlns:wpi="http://schemas.microsoft.com/office/word/2010/wordprocessingInk" xmlns:wne="http://schemas.microsoft.com/office/word/2006/wordml" xmlns:wps="http://schemas.microsoft.com/office/word/2010/wordprocessingShape" mc:Ignorable="w14 w15 w16se w16cid wp14">
+<w:document xmlns:wpc="http://schemas.microsoft.com/office/word/2010/wordprocessingCanvas" xmlns:cx="http://schemas.microsoft.com/office/drawing/2014/chartex" xmlns:cx1="http://schemas.microsoft.com/office/drawing/2015/9/8/chartex" xmlns:cx2="http://schemas.microsoft.com/office/drawing/2015/10/21/chartex" xmlns:cx3="http://schemas.microsoft.com/office/drawing/2016/5/9/chartex" xmlns:cx4="http://schemas.microsoft.com/office/drawing/2016/5/10/chartex" xmlns:cx5="http://schemas.microsoft.com/office/drawing/2016/5/11/chartex" xmlns:cx6="http://schemas.microsoft.com/office/drawing/2016/5/12/chartex" xmlns:cx7="http://schemas.microsoft.com/office/drawing/2016/5/13/chartex" xmlns:cx8="http://schemas.microsoft.com/office/drawing/2016/5/14/chartex" xmlns:mc="http://schemas.openxmlformats.org/markup-compatibility/2006" xmlns:aink="http://schemas.microsoft.com/office/drawing/2016/ink" xmlns:am3d="http://schemas.microsoft.com/office/drawing/2017/model3d" xmlns:o="urn:schemas-microsoft-com:office:office" xmlns:r="http://schemas.openxmlformats.org/officeDocument/2006/relationships" xmlns:m="http://schemas.openxmlformats.org/officeDocument/2006/math" xmlns:v="urn:schemas-microsoft-com:vml" xmlns:wp14="http://schemas.microsoft.com/office/word/2010/wordprocessingDrawing" xmlns:wp="http://schemas.openxmlformats.org/drawingml/2006/wordprocessingDrawing" xmlns:w10="urn:schemas-microsoft-com:office:word" xmlns:w="http://schemas.openxmlformats.org/wordprocessingml/2006/main" xmlns:w14="http://schemas.microsoft.com/office/word/2010/wordml" xmlns:w15="http://schemas.microsoft.com/office/word/2012/wordml" xmlns:w16se="http://schemas.microsoft.com/office/word/2015/wordml/symex" xmlns:wpg="http://schemas.microsoft.com/office/word/2010/wordprocessingGroup" xmlns:wpi="http://schemas.microsoft.com/office/word/2010/wordprocessingInk" xmlns:wne="http://schemas.microsoft.com/office/word/2006/wordml" xmlns:wps="http://schemas.microsoft.com/office/word/2010/wordprocessingShape" mc:Ignorable="w14 w15 w16se wp14">
   <w:body>
     <w:p>
       <w:pPr>
@@ -43,23 +43,7 @@
     </w:p>
     <w:p>
       <w:r>
-        <w:t xml:space="preserve">The idea is to gather the result </w:t>
-      </w:r>
-      <w:proofErr w:type="gramStart"/>
-      <w:r>
-        <w:t>files(</w:t>
-      </w:r>
-      <w:proofErr w:type="gramEnd"/>
-      <w:r>
-        <w:t xml:space="preserve">mostly interested in 2 kinds of result files, but it may be easier to just get all and then I later throw away what’s useless), from every stage (20-22 per race) for each race (Giro D’Italia, Tour de France, Vuelta </w:t>
-      </w:r>
-      <w:proofErr w:type="spellStart"/>
-      <w:r>
-        <w:t>Espana</w:t>
-      </w:r>
-      <w:proofErr w:type="spellEnd"/>
-      <w:r>
-        <w:t xml:space="preserve">), for all the available years (2009-2017). The website which hosts these is </w:t>
+        <w:t xml:space="preserve">The idea is to gather the result files(mostly interested in 2 kinds of result files, but it may be easier to just get all and then I later throw away what’s useless), from every stage (20-22 per race) for each race (Giro D’Italia, Tour de France, Vuelta Espana), for all the available years (2009-2017). The website which hosts these is </w:t>
       </w:r>
       <w:hyperlink r:id="rId4" w:history="1">
         <w:r>
@@ -97,39 +81,15 @@
         <w:t xml:space="preserve"> the excel files and append them later, if it happens to be easier to scrape the results I obviously don’</w:t>
       </w:r>
       <w:r>
-        <w:t xml:space="preserve">t have a </w:t>
-      </w:r>
-      <w:proofErr w:type="gramStart"/>
-      <w:r>
-        <w:t>preference..</w:t>
-      </w:r>
-      <w:proofErr w:type="gramEnd"/>
-    </w:p>
-    <w:p>
-      <w:r>
-        <w:t xml:space="preserve">The website is pretty consistent, but there are sometimes more than 3 result files, and sometimes the race names change ever so slightly (unlike the snippets below, in 2009 the Vuelta </w:t>
-      </w:r>
-      <w:proofErr w:type="spellStart"/>
-      <w:r>
-        <w:t>D’Espana</w:t>
-      </w:r>
-      <w:proofErr w:type="spellEnd"/>
-      <w:r>
-        <w:t xml:space="preserve"> is simply named </w:t>
-      </w:r>
-      <w:proofErr w:type="gramStart"/>
-      <w:r>
-        <w:t>that..</w:t>
-      </w:r>
-      <w:proofErr w:type="gramEnd"/>
-      <w:r>
-        <w:t xml:space="preserve">), and there are different number of total races each year which makes the races we care about appear on different pages. </w:t>
-      </w:r>
-    </w:p>
-    <w:p>
-      <w:bookmarkStart w:id="0" w:name="_GoBack"/>
-      <w:bookmarkEnd w:id="0"/>
-    </w:p>
+        <w:t>t have a preference..</w:t>
+      </w:r>
+    </w:p>
+    <w:p>
+      <w:r>
+        <w:t xml:space="preserve">The website is pretty consistent, but there are sometimes more than 3 result files, and sometimes the race names change ever so slightly (unlike the snippets below, in 2009 the Vuelta D’Espana is simply named that..), and there are different number of total races each year which makes the races we care about appear on different pages. </w:t>
+      </w:r>
+    </w:p>
+    <w:p/>
     <w:p/>
     <w:p>
       <w:pPr>
@@ -314,6 +274,138 @@
         </w:drawing>
       </w:r>
     </w:p>
+    <w:p/>
+    <w:p>
+      <w:pPr>
+        <w:rPr>
+          <w:rFonts w:ascii="Helvetica" w:hAnsi="Helvetica" w:cs="Helvetica"/>
+          <w:color w:val="4B4F56"/>
+          <w:sz w:val="18"/>
+          <w:szCs w:val="18"/>
+          <w:shd w:val="clear" w:color="auto" w:fill="F1F0F0"/>
+        </w:rPr>
+      </w:pPr>
+      <w:r>
+        <w:t xml:space="preserve">Markus: </w:t>
+      </w:r>
+      <w:r>
+        <w:rPr>
+          <w:rFonts w:ascii="Helvetica" w:hAnsi="Helvetica" w:cs="Helvetica"/>
+          <w:color w:val="4B4F56"/>
+          <w:sz w:val="18"/>
+          <w:szCs w:val="18"/>
+          <w:shd w:val="clear" w:color="auto" w:fill="F1F0F0"/>
+        </w:rPr>
+        <w:t>So for every stage, I'd like the general classification and points classification.</w:t>
+      </w:r>
+    </w:p>
+    <w:p>
+      <w:pPr>
+        <w:rPr>
+          <w:rFonts w:ascii="Helvetica" w:hAnsi="Helvetica" w:cs="Helvetica"/>
+          <w:color w:val="4B4F56"/>
+          <w:sz w:val="18"/>
+          <w:szCs w:val="18"/>
+          <w:shd w:val="clear" w:color="auto" w:fill="F1F0F0"/>
+        </w:rPr>
+      </w:pPr>
+      <w:r>
+        <w:rPr>
+          <w:rFonts w:ascii="Helvetica" w:hAnsi="Helvetica" w:cs="Helvetica"/>
+          <w:color w:val="4B4F56"/>
+          <w:sz w:val="18"/>
+          <w:szCs w:val="18"/>
+          <w:shd w:val="clear" w:color="auto" w:fill="F1F0F0"/>
+        </w:rPr>
+        <w:t>The only thing, is that I know some of the older races lists the competitions kinda weirdly, so the easiest thing for you may be to write code to grab them all and then I can throw away the useless ones</w:t>
+      </w:r>
+    </w:p>
+    <w:p>
+      <w:pPr>
+        <w:shd w:val="clear" w:color="auto" w:fill="4080FF"/>
+        <w:spacing w:after="0" w:line="240" w:lineRule="auto"/>
+        <w:rPr>
+          <w:rFonts w:ascii="inherit" w:eastAsia="Times New Roman" w:hAnsi="inherit" w:cs="Helvetica"/>
+          <w:color w:val="FFFFFF"/>
+          <w:sz w:val="18"/>
+          <w:szCs w:val="18"/>
+        </w:rPr>
+      </w:pPr>
+      <w:r>
+        <w:rPr>
+          <w:rFonts w:ascii="inherit" w:eastAsia="Times New Roman" w:hAnsi="inherit" w:cs="Helvetica"/>
+          <w:color w:val="FFFFFF"/>
+          <w:sz w:val="18"/>
+          <w:szCs w:val="18"/>
+        </w:rPr>
+        <w:t>k. That approach is easy for me, but is it less work for you?</w:t>
+      </w:r>
+    </w:p>
+    <w:p>
+      <w:pPr>
+        <w:shd w:val="clear" w:color="auto" w:fill="4080FF"/>
+        <w:spacing w:after="0" w:line="240" w:lineRule="auto"/>
+        <w:rPr>
+          <w:rFonts w:ascii="inherit" w:eastAsia="Times New Roman" w:hAnsi="inherit" w:cs="Helvetica"/>
+          <w:color w:val="FFFFFF"/>
+          <w:sz w:val="18"/>
+          <w:szCs w:val="18"/>
+        </w:rPr>
+      </w:pPr>
+      <w:r>
+        <w:rPr>
+          <w:rFonts w:ascii="inherit" w:eastAsia="Times New Roman" w:hAnsi="inherit" w:cs="Helvetica"/>
+          <w:color w:val="FFFFFF"/>
+          <w:sz w:val="18"/>
+          <w:szCs w:val="18"/>
+        </w:rPr>
+        <w:t>the alternative is I look for only valid ones and you notice certain years are missing, then choose them by hand</w:t>
+      </w:r>
+    </w:p>
+    <w:p>
+      <w:pPr>
+        <w:rPr>
+          <w:rFonts w:ascii="Helvetica" w:hAnsi="Helvetica" w:cs="Helvetica"/>
+          <w:color w:val="4B4F56"/>
+          <w:sz w:val="18"/>
+          <w:szCs w:val="18"/>
+          <w:shd w:val="clear" w:color="auto" w:fill="F1F0F0"/>
+        </w:rPr>
+      </w:pPr>
+      <w:r>
+        <w:rPr>
+          <w:rFonts w:ascii="Helvetica" w:hAnsi="Helvetica" w:cs="Helvetica"/>
+          <w:color w:val="4B4F56"/>
+          <w:sz w:val="18"/>
+          <w:szCs w:val="18"/>
+          <w:shd w:val="clear" w:color="auto" w:fill="F1F0F0"/>
+        </w:rPr>
+        <w:t>That actually is a great call!</w:t>
+      </w:r>
+    </w:p>
+    <w:p>
+      <w:pPr>
+        <w:rPr>
+          <w:rFonts w:ascii="Helvetica" w:hAnsi="Helvetica" w:cs="Helvetica"/>
+          <w:color w:val="4B4F56"/>
+          <w:sz w:val="18"/>
+          <w:szCs w:val="18"/>
+          <w:shd w:val="clear" w:color="auto" w:fill="F1F0F0"/>
+        </w:rPr>
+      </w:pPr>
+      <w:r>
+        <w:rPr>
+          <w:rFonts w:ascii="Helvetica" w:hAnsi="Helvetica" w:cs="Helvetica"/>
+          <w:color w:val="4B4F56"/>
+          <w:sz w:val="18"/>
+          <w:szCs w:val="18"/>
+          <w:shd w:val="clear" w:color="auto" w:fill="F1F0F0"/>
+        </w:rPr>
+        <w:t>The general classification should be fine. They sometimes use the phrase points competition and sprint competition inconsistently. I suggest you set it to download Points competition and I can go from there</w:t>
+      </w:r>
+      <w:bookmarkStart w:id="0" w:name="_GoBack"/>
+      <w:bookmarkEnd w:id="0"/>
+    </w:p>
     <w:sectPr>
       <w:pgSz w:w="12240" w:h="15840"/>
       <w:pgMar w:top="1440" w:right="1440" w:bottom="1440" w:left="1440" w:header="720" w:footer="720" w:gutter="0"/>
@@ -325,7 +417,7 @@
 </file>
 
 <file path=word/styles.xml><?xml version="1.0" encoding="utf-8"?>
-<w:styles xmlns:mc="http://schemas.openxmlformats.org/markup-compatibility/2006" xmlns:r="http://schemas.openxmlformats.org/officeDocument/2006/relationships" xmlns:w="http://schemas.openxmlformats.org/wordprocessingml/2006/main" xmlns:w14="http://schemas.microsoft.com/office/word/2010/wordml" xmlns:w15="http://schemas.microsoft.com/office/word/2012/wordml" xmlns:w16cid="http://schemas.microsoft.com/office/word/2016/wordml/cid" xmlns:w16se="http://schemas.microsoft.com/office/word/2015/wordml/symex" mc:Ignorable="w14 w15 w16se w16cid">
+<w:styles xmlns:mc="http://schemas.openxmlformats.org/markup-compatibility/2006" xmlns:r="http://schemas.openxmlformats.org/officeDocument/2006/relationships" xmlns:w="http://schemas.openxmlformats.org/wordprocessingml/2006/main" xmlns:w14="http://schemas.microsoft.com/office/word/2010/wordml" xmlns:w15="http://schemas.microsoft.com/office/word/2012/wordml" xmlns:w16se="http://schemas.microsoft.com/office/word/2015/wordml/symex" mc:Ignorable="w14 w15 w16se">
   <w:docDefaults>
     <w:rPrDefault>
       <w:rPr>
@@ -772,6 +864,11 @@
       <w:shd w:val="clear" w:color="auto" w:fill="E6E6E6"/>
     </w:rPr>
   </w:style>
+  <w:style w:type="character" w:customStyle="1" w:styleId="5yl5">
+    <w:name w:val="_5yl5"/>
+    <w:basedOn w:val="DefaultParagraphFont"/>
+    <w:rsid w:val="000E4478"/>
+  </w:style>
 </w:styles>
 </file>
 

--- a/js/grand-tour-study/readme.docx
+++ b/js/grand-tour-study/readme.docx
@@ -43,7 +43,23 @@
     </w:p>
     <w:p>
       <w:r>
-        <w:t xml:space="preserve">The idea is to gather the result files(mostly interested in 2 kinds of result files, but it may be easier to just get all and then I later throw away what’s useless), from every stage (20-22 per race) for each race (Giro D’Italia, Tour de France, Vuelta Espana), for all the available years (2009-2017). The website which hosts these is </w:t>
+        <w:t xml:space="preserve">The idea is to gather the result </w:t>
+      </w:r>
+      <w:proofErr w:type="gramStart"/>
+      <w:r>
+        <w:t>files(</w:t>
+      </w:r>
+      <w:proofErr w:type="gramEnd"/>
+      <w:r>
+        <w:t xml:space="preserve">mostly interested in 2 kinds of result files, but it may be easier to just get all and then I later throw away what’s useless), from every stage (20-22 per race) for each race (Giro D’Italia, Tour de France, Vuelta </w:t>
+      </w:r>
+      <w:proofErr w:type="spellStart"/>
+      <w:r>
+        <w:t>Espana</w:t>
+      </w:r>
+      <w:proofErr w:type="spellEnd"/>
+      <w:r>
+        <w:t xml:space="preserve">), for all the available years (2009-2017). The website which hosts these is </w:t>
       </w:r>
       <w:hyperlink r:id="rId4" w:history="1">
         <w:r>
@@ -81,12 +97,33 @@
         <w:t xml:space="preserve"> the excel files and append them later, if it happens to be easier to scrape the results I obviously don’</w:t>
       </w:r>
       <w:r>
-        <w:t>t have a preference..</w:t>
-      </w:r>
-    </w:p>
-    <w:p>
-      <w:r>
-        <w:t xml:space="preserve">The website is pretty consistent, but there are sometimes more than 3 result files, and sometimes the race names change ever so slightly (unlike the snippets below, in 2009 the Vuelta D’Espana is simply named that..), and there are different number of total races each year which makes the races we care about appear on different pages. </w:t>
+        <w:t xml:space="preserve">t have a </w:t>
+      </w:r>
+      <w:proofErr w:type="gramStart"/>
+      <w:r>
+        <w:t>preference..</w:t>
+      </w:r>
+      <w:proofErr w:type="gramEnd"/>
+    </w:p>
+    <w:p>
+      <w:r>
+        <w:t xml:space="preserve">The website is pretty consistent, but there are sometimes more than 3 result files, and sometimes the race names change ever so slightly (unlike the snippets below, in 2009 the Vuelta </w:t>
+      </w:r>
+      <w:proofErr w:type="spellStart"/>
+      <w:r>
+        <w:t>D’Espana</w:t>
+      </w:r>
+      <w:proofErr w:type="spellEnd"/>
+      <w:r>
+        <w:t xml:space="preserve"> is simply named </w:t>
+      </w:r>
+      <w:proofErr w:type="gramStart"/>
+      <w:r>
+        <w:t>that..</w:t>
+      </w:r>
+      <w:proofErr w:type="gramEnd"/>
+      <w:r>
+        <w:t xml:space="preserve">), and there are different number of total races each year which makes the races we care about appear on different pages. </w:t>
       </w:r>
     </w:p>
     <w:p/>
@@ -230,8 +267,9 @@
           </wp:inline>
         </w:drawing>
       </w:r>
-    </w:p>
-    <w:p/>
+      <w:bookmarkStart w:id="0" w:name="_GoBack"/>
+      <w:bookmarkEnd w:id="0"/>
+    </w:p>
     <w:p>
       <w:r>
         <w:rPr>
@@ -288,15 +326,27 @@
       <w:r>
         <w:t xml:space="preserve">Markus: </w:t>
       </w:r>
-      <w:r>
-        <w:rPr>
-          <w:rFonts w:ascii="Helvetica" w:hAnsi="Helvetica" w:cs="Helvetica"/>
-          <w:color w:val="4B4F56"/>
-          <w:sz w:val="18"/>
-          <w:szCs w:val="18"/>
-          <w:shd w:val="clear" w:color="auto" w:fill="F1F0F0"/>
-        </w:rPr>
-        <w:t>So for every stage, I'd like the general classification and points classification.</w:t>
+      <w:proofErr w:type="gramStart"/>
+      <w:r>
+        <w:rPr>
+          <w:rFonts w:ascii="Helvetica" w:hAnsi="Helvetica" w:cs="Helvetica"/>
+          <w:color w:val="4B4F56"/>
+          <w:sz w:val="18"/>
+          <w:szCs w:val="18"/>
+          <w:shd w:val="clear" w:color="auto" w:fill="F1F0F0"/>
+        </w:rPr>
+        <w:t>So</w:t>
+      </w:r>
+      <w:proofErr w:type="gramEnd"/>
+      <w:r>
+        <w:rPr>
+          <w:rFonts w:ascii="Helvetica" w:hAnsi="Helvetica" w:cs="Helvetica"/>
+          <w:color w:val="4B4F56"/>
+          <w:sz w:val="18"/>
+          <w:szCs w:val="18"/>
+          <w:shd w:val="clear" w:color="auto" w:fill="F1F0F0"/>
+        </w:rPr>
+        <w:t xml:space="preserve"> for every stage, I'd like the general classification and points classification.</w:t>
       </w:r>
     </w:p>
     <w:p>
@@ -317,7 +367,29 @@
           <w:szCs w:val="18"/>
           <w:shd w:val="clear" w:color="auto" w:fill="F1F0F0"/>
         </w:rPr>
-        <w:t>The only thing, is that I know some of the older races lists the competitions kinda weirdly, so the easiest thing for you may be to write code to grab them all and then I can throw away the useless ones</w:t>
+        <w:t xml:space="preserve">The only thing, is that I know some of the older races lists the competitions </w:t>
+      </w:r>
+      <w:proofErr w:type="spellStart"/>
+      <w:r>
+        <w:rPr>
+          <w:rFonts w:ascii="Helvetica" w:hAnsi="Helvetica" w:cs="Helvetica"/>
+          <w:color w:val="4B4F56"/>
+          <w:sz w:val="18"/>
+          <w:szCs w:val="18"/>
+          <w:shd w:val="clear" w:color="auto" w:fill="F1F0F0"/>
+        </w:rPr>
+        <w:t>kinda</w:t>
+      </w:r>
+      <w:proofErr w:type="spellEnd"/>
+      <w:r>
+        <w:rPr>
+          <w:rFonts w:ascii="Helvetica" w:hAnsi="Helvetica" w:cs="Helvetica"/>
+          <w:color w:val="4B4F56"/>
+          <w:sz w:val="18"/>
+          <w:szCs w:val="18"/>
+          <w:shd w:val="clear" w:color="auto" w:fill="F1F0F0"/>
+        </w:rPr>
+        <w:t xml:space="preserve"> weirdly, so the easiest thing for you may be to write code to grab them all and then I can throw away the useless ones</w:t>
       </w:r>
     </w:p>
     <w:p>
@@ -380,7 +452,29 @@
           <w:szCs w:val="18"/>
           <w:shd w:val="clear" w:color="auto" w:fill="F1F0F0"/>
         </w:rPr>
-        <w:t>That actually is a great call!</w:t>
+        <w:t xml:space="preserve">That </w:t>
+      </w:r>
+      <w:proofErr w:type="gramStart"/>
+      <w:r>
+        <w:rPr>
+          <w:rFonts w:ascii="Helvetica" w:hAnsi="Helvetica" w:cs="Helvetica"/>
+          <w:color w:val="4B4F56"/>
+          <w:sz w:val="18"/>
+          <w:szCs w:val="18"/>
+          <w:shd w:val="clear" w:color="auto" w:fill="F1F0F0"/>
+        </w:rPr>
+        <w:t>actually is</w:t>
+      </w:r>
+      <w:proofErr w:type="gramEnd"/>
+      <w:r>
+        <w:rPr>
+          <w:rFonts w:ascii="Helvetica" w:hAnsi="Helvetica" w:cs="Helvetica"/>
+          <w:color w:val="4B4F56"/>
+          <w:sz w:val="18"/>
+          <w:szCs w:val="18"/>
+          <w:shd w:val="clear" w:color="auto" w:fill="F1F0F0"/>
+        </w:rPr>
+        <w:t xml:space="preserve"> a great call!</w:t>
       </w:r>
     </w:p>
     <w:p>
@@ -403,8 +497,27 @@
         </w:rPr>
         <w:t>The general classification should be fine. They sometimes use the phrase points competition and sprint competition inconsistently. I suggest you set it to download Points competition and I can go from there</w:t>
       </w:r>
-      <w:bookmarkStart w:id="0" w:name="_GoBack"/>
-      <w:bookmarkEnd w:id="0"/>
+    </w:p>
+    <w:p>
+      <w:pPr>
+        <w:rPr>
+          <w:rFonts w:ascii="Helvetica" w:hAnsi="Helvetica" w:cs="Helvetica"/>
+          <w:color w:val="4B4F56"/>
+          <w:sz w:val="18"/>
+          <w:szCs w:val="18"/>
+          <w:shd w:val="clear" w:color="auto" w:fill="F1F0F0"/>
+        </w:rPr>
+      </w:pPr>
+      <w:r>
+        <w:rPr>
+          <w:rFonts w:ascii="Helvetica" w:hAnsi="Helvetica" w:cs="Helvetica"/>
+          <w:color w:val="4B4F56"/>
+          <w:sz w:val="18"/>
+          <w:szCs w:val="18"/>
+          <w:shd w:val="clear" w:color="auto" w:fill="F1F0F0"/>
+        </w:rPr>
+        <w:t>Now that I think about it, what's called the "stage classification" would also be good!</w:t>
+      </w:r>
     </w:p>
     <w:sectPr>
       <w:pgSz w:w="12240" w:h="15840"/>
